--- a/Build My Last MVC vb Project.docx
+++ b/Build My Last MVC vb Project.docx
@@ -26,6 +26,9 @@
     </w:p>
     <w:p>
       <w:r>
+        <w:rPr>
+          <w:noProof/>
+        </w:rPr>
         <w:drawing>
           <wp:anchor distT="0" distB="0" distL="114300" distR="114300" simplePos="0" relativeHeight="251658240" behindDoc="0" locked="0" layoutInCell="1" allowOverlap="1" wp14:anchorId="28C1F973">
             <wp:simplePos x="0" y="0"/>
@@ -85,8 +88,6 @@
       <w:r>
         <w:t>File &gt; New &gt; Project</w:t>
       </w:r>
-      <w:bookmarkStart w:id="0" w:name="_GoBack"/>
-      <w:bookmarkEnd w:id="0"/>
     </w:p>
     <w:p/>
     <w:p>
@@ -94,6 +95,9 @@
         <w:pStyle w:val="a3"/>
       </w:pPr>
       <w:r>
+        <w:rPr>
+          <w:noProof/>
+        </w:rPr>
         <w:drawing>
           <wp:anchor distT="0" distB="0" distL="114300" distR="114300" simplePos="0" relativeHeight="251659264" behindDoc="0" locked="0" layoutInCell="1" allowOverlap="1" wp14:anchorId="00B1607C">
             <wp:simplePos x="0" y="0"/>
@@ -170,6 +174,9 @@
         <w:pStyle w:val="a3"/>
       </w:pPr>
       <w:r>
+        <w:rPr>
+          <w:noProof/>
+        </w:rPr>
         <w:drawing>
           <wp:anchor distT="0" distB="0" distL="114300" distR="114300" simplePos="0" relativeHeight="251660288" behindDoc="0" locked="0" layoutInCell="1" allowOverlap="1" wp14:anchorId="4DA2F9DD">
             <wp:simplePos x="0" y="0"/>
@@ -267,6 +274,9 @@
     </w:p>
     <w:p>
       <w:r>
+        <w:rPr>
+          <w:noProof/>
+        </w:rPr>
         <w:drawing>
           <wp:anchor distT="0" distB="0" distL="114300" distR="114300" simplePos="0" relativeHeight="251661312" behindDoc="0" locked="0" layoutInCell="1" allowOverlap="1" wp14:anchorId="2E475F2C">
             <wp:simplePos x="0" y="0"/>
@@ -323,6 +333,9 @@
         <w:pStyle w:val="a3"/>
       </w:pPr>
       <w:r>
+        <w:rPr>
+          <w:noProof/>
+        </w:rPr>
         <w:drawing>
           <wp:anchor distT="0" distB="0" distL="114300" distR="114300" simplePos="0" relativeHeight="251662336" behindDoc="0" locked="0" layoutInCell="1" allowOverlap="1" wp14:anchorId="029453EF">
             <wp:simplePos x="0" y="0"/>
@@ -430,6 +443,9 @@
         <w:pStyle w:val="a3"/>
       </w:pPr>
       <w:r>
+        <w:rPr>
+          <w:noProof/>
+        </w:rPr>
         <w:drawing>
           <wp:anchor distT="0" distB="0" distL="114300" distR="114300" simplePos="0" relativeHeight="251664384" behindDoc="0" locked="0" layoutInCell="1" allowOverlap="1" wp14:anchorId="0BEB265A">
             <wp:simplePos x="0" y="0"/>
@@ -494,6 +510,9 @@
         </w:drawing>
       </w:r>
       <w:r>
+        <w:rPr>
+          <w:noProof/>
+        </w:rPr>
         <w:drawing>
           <wp:anchor distT="0" distB="0" distL="114300" distR="114300" simplePos="0" relativeHeight="251663360" behindDoc="0" locked="0" layoutInCell="1" allowOverlap="1" wp14:anchorId="51632688">
             <wp:simplePos x="0" y="0"/>
@@ -578,6 +597,9 @@
         <w:pStyle w:val="a3"/>
       </w:pPr>
       <w:r>
+        <w:rPr>
+          <w:noProof/>
+        </w:rPr>
         <w:drawing>
           <wp:inline distT="0" distB="0" distL="0" distR="0" wp14:anchorId="146FC249" wp14:editId="42D49BB6">
             <wp:extent cx="4324725" cy="2046147"/>
@@ -635,6 +657,9 @@
     </w:p>
     <w:p>
       <w:r>
+        <w:rPr>
+          <w:noProof/>
+        </w:rPr>
         <w:lastRenderedPageBreak/>
         <w:drawing>
           <wp:anchor distT="0" distB="0" distL="114300" distR="114300" simplePos="0" relativeHeight="251665408" behindDoc="0" locked="0" layoutInCell="1" allowOverlap="1" wp14:anchorId="4275FBF7">
@@ -767,16 +792,7 @@
           <w:sz w:val="19"/>
           <w:szCs w:val="19"/>
         </w:rPr>
-        <w:t xml:space="preserve"> Controller</w:t>
-      </w:r>
-      <w:r>
-        <w:rPr>
-          <w:rFonts w:ascii="Consolas" w:hAnsi="Consolas" w:cs="Consolas"/>
-          <w:color w:val="000000"/>
-          <w:sz w:val="19"/>
-          <w:szCs w:val="19"/>
-        </w:rPr>
-        <w:t>.</w:t>
+        <w:t xml:space="preserve"> Controller.</w:t>
       </w:r>
     </w:p>
     <w:p>
@@ -1247,11 +1263,11 @@
             <w:drawing>
               <wp:anchor distT="45720" distB="45720" distL="114300" distR="114300" simplePos="0" relativeHeight="251667456" behindDoc="0" locked="0" layoutInCell="1" allowOverlap="1">
                 <wp:simplePos x="0" y="0"/>
-                <wp:positionH relativeFrom="column">
-                  <wp:posOffset>622300</wp:posOffset>
+                <wp:positionH relativeFrom="margin">
+                  <wp:align>right</wp:align>
                 </wp:positionH>
                 <wp:positionV relativeFrom="paragraph">
-                  <wp:posOffset>12700</wp:posOffset>
+                  <wp:posOffset>3810</wp:posOffset>
                 </wp:positionV>
                 <wp:extent cx="5380990" cy="1404620"/>
                 <wp:effectExtent l="114300" t="57150" r="48260" b="127635"/>
@@ -1373,13 +1389,7 @@
                               <w:t xml:space="preserve">) </w:t>
                             </w:r>
                             <w:r>
-                              <w:t xml:space="preserve">have 7+ overloads. If its empty, it will try to find a View with the same name </w:t>
-                            </w:r>
-                            <w:r>
-                              <w:t>as</w:t>
-                            </w:r>
-                            <w:r>
-                              <w:t xml:space="preserve"> our action under the </w:t>
+                              <w:t xml:space="preserve">have 7+ overloads. If its empty, it will try to find a View with the same name as our action under the </w:t>
                             </w:r>
                             <w:r>
                               <w:rPr>
@@ -1499,7 +1509,7 @@
                 <v:stroke joinstyle="miter"/>
                 <v:path gradientshapeok="t" o:connecttype="rect"/>
               </v:shapetype>
-              <v:shape id="תיבת טקסט 2" o:spid="_x0000_s1026" type="#_x0000_t202" style="position:absolute;margin-left:49pt;margin-top:1pt;width:423.7pt;height:110.6pt;flip:x;z-index:251667456;visibility:visible;mso-wrap-style:square;mso-width-percent:0;mso-height-percent:200;mso-wrap-distance-left:9pt;mso-wrap-distance-top:3.6pt;mso-wrap-distance-right:9pt;mso-wrap-distance-bottom:3.6pt;mso-position-horizontal:absolute;mso-position-horizontal-relative:text;mso-position-vertical:absolute;mso-position-vertical-relative:text;mso-width-percent:0;mso-height-percent:200;mso-width-relative:margin;mso-height-relative:margin;v-text-anchor:top" o:gfxdata="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" fillcolor="white [3201]" stroked="f" strokeweight="1pt">
+              <v:shape id="תיבת טקסט 2" o:spid="_x0000_s1026" type="#_x0000_t202" style="position:absolute;margin-left:372.5pt;margin-top:.3pt;width:423.7pt;height:110.6pt;flip:x;z-index:251667456;visibility:visible;mso-wrap-style:square;mso-width-percent:0;mso-height-percent:200;mso-wrap-distance-left:9pt;mso-wrap-distance-top:3.6pt;mso-wrap-distance-right:9pt;mso-wrap-distance-bottom:3.6pt;mso-position-horizontal:right;mso-position-horizontal-relative:margin;mso-position-vertical:absolute;mso-position-vertical-relative:text;mso-width-percent:0;mso-height-percent:200;mso-width-relative:margin;mso-height-relative:margin;v-text-anchor:top" o:gfxdata="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" fillcolor="white [3201]" stroked="f" strokeweight="1pt">
                 <v:shadow on="t" color="black" opacity="19660f" offset=".552mm,.73253mm"/>
                 <v:textbox style="mso-fit-shape-to-text:t">
                   <w:txbxContent>
@@ -1564,13 +1574,7 @@
                         <w:t xml:space="preserve">) </w:t>
                       </w:r>
                       <w:r>
-                        <w:t xml:space="preserve">have 7+ overloads. If its empty, it will try to find a View with the same name </w:t>
-                      </w:r>
-                      <w:r>
-                        <w:t>as</w:t>
-                      </w:r>
-                      <w:r>
-                        <w:t xml:space="preserve"> our action under the </w:t>
+                        <w:t xml:space="preserve">have 7+ overloads. If its empty, it will try to find a View with the same name as our action under the </w:t>
                       </w:r>
                       <w:r>
                         <w:rPr>
@@ -1669,7 +1673,7 @@
                     </w:p>
                   </w:txbxContent>
                 </v:textbox>
-                <w10:wrap type="square"/>
+                <w10:wrap type="square" anchorx="margin"/>
               </v:shape>
             </w:pict>
           </mc:Fallback>
@@ -1683,22 +1687,29 @@
         <w:adjustRightInd w:val="0"/>
         <w:spacing w:after="0" w:line="240" w:lineRule="auto"/>
         <w:rPr>
-          <w:rFonts w:hint="cs"/>
           <w:rtl/>
         </w:rPr>
       </w:pPr>
     </w:p>
     <w:p/>
     <w:p>
-      <w:r>
+      <w:pPr>
+        <w:rPr>
+          <w:rtl/>
+        </w:rPr>
+      </w:pPr>
+      <w:r>
+        <w:rPr>
+          <w:noProof/>
+        </w:rPr>
         <w:drawing>
-          <wp:anchor distT="0" distB="0" distL="114300" distR="114300" simplePos="0" relativeHeight="251668480" behindDoc="0" locked="0" layoutInCell="1" allowOverlap="1" wp14:anchorId="19A72C24">
+          <wp:anchor distT="0" distB="0" distL="114300" distR="114300" simplePos="0" relativeHeight="251682816" behindDoc="0" locked="0" layoutInCell="1" allowOverlap="1" wp14:anchorId="31C42B3E" wp14:editId="4DBBAA7C">
             <wp:simplePos x="0" y="0"/>
             <wp:positionH relativeFrom="margin">
-              <wp:posOffset>2540</wp:posOffset>
+              <wp:posOffset>-12065</wp:posOffset>
             </wp:positionH>
             <wp:positionV relativeFrom="paragraph">
-              <wp:posOffset>-5806440</wp:posOffset>
+              <wp:posOffset>832485</wp:posOffset>
             </wp:positionV>
             <wp:extent cx="5318760" cy="1930400"/>
             <wp:effectExtent l="76200" t="38100" r="34290" b="88900"/>
@@ -1777,7 +1788,17 @@
       <w:r>
         <w:t xml:space="preserve"> &gt; View</w:t>
       </w:r>
-    </w:p>
+      <w:bookmarkStart w:id="0" w:name="_GoBack"/>
+      <w:bookmarkEnd w:id="0"/>
+    </w:p>
+    <w:p>
+      <w:pPr>
+        <w:rPr>
+          <w:rtl/>
+        </w:rPr>
+      </w:pPr>
+    </w:p>
+    <w:p/>
     <w:p>
       <w:pPr>
         <w:rPr>
@@ -1787,6 +1808,9 @@
         </w:rPr>
       </w:pPr>
       <w:r>
+        <w:rPr>
+          <w:noProof/>
+        </w:rPr>
         <w:drawing>
           <wp:anchor distT="0" distB="0" distL="114300" distR="114300" simplePos="0" relativeHeight="251675648" behindDoc="1" locked="0" layoutInCell="1" allowOverlap="1" wp14:anchorId="2FFBB0D8">
             <wp:simplePos x="0" y="0"/>
@@ -1924,6 +1948,9 @@
     </w:p>
     <w:p>
       <w:r>
+        <w:rPr>
+          <w:noProof/>
+        </w:rPr>
         <w:drawing>
           <wp:anchor distT="0" distB="0" distL="114300" distR="114300" simplePos="0" relativeHeight="251669504" behindDoc="0" locked="0" layoutInCell="1" allowOverlap="1" wp14:anchorId="2ED47A5F">
             <wp:simplePos x="0" y="0"/>
@@ -2012,6 +2039,10 @@
     </w:p>
     <w:p>
       <w:r>
+        <w:rPr>
+          <w:noProof/>
+        </w:rPr>
+        <w:lastRenderedPageBreak/>
         <w:drawing>
           <wp:anchor distT="0" distB="0" distL="114300" distR="114300" simplePos="0" relativeHeight="251670528" behindDoc="0" locked="0" layoutInCell="1" allowOverlap="1" wp14:anchorId="57B7BCD5">
             <wp:simplePos x="0" y="0"/>
@@ -2250,7 +2281,9 @@
     </w:p>
     <w:p>
       <w:r>
-        <w:lastRenderedPageBreak/>
+        <w:rPr>
+          <w:noProof/>
+        </w:rPr>
         <w:drawing>
           <wp:anchor distT="0" distB="0" distL="114300" distR="114300" simplePos="0" relativeHeight="251674624" behindDoc="0" locked="0" layoutInCell="1" allowOverlap="1" wp14:anchorId="4F31D12D">
             <wp:simplePos x="0" y="0"/>
@@ -2315,6 +2348,9 @@
         </w:drawing>
       </w:r>
       <w:r>
+        <w:rPr>
+          <w:noProof/>
+        </w:rPr>
         <w:drawing>
           <wp:anchor distT="0" distB="0" distL="114300" distR="114300" simplePos="0" relativeHeight="251673600" behindDoc="0" locked="0" layoutInCell="1" allowOverlap="1" wp14:anchorId="567C70BE">
             <wp:simplePos x="0" y="0"/>
@@ -2379,6 +2415,9 @@
         </w:drawing>
       </w:r>
       <w:r>
+        <w:rPr>
+          <w:noProof/>
+        </w:rPr>
         <w:drawing>
           <wp:anchor distT="0" distB="0" distL="114300" distR="114300" simplePos="0" relativeHeight="251671552" behindDoc="0" locked="0" layoutInCell="1" allowOverlap="1" wp14:anchorId="6A03D5A4">
             <wp:simplePos x="0" y="0"/>
@@ -2443,6 +2482,9 @@
         </w:drawing>
       </w:r>
       <w:r>
+        <w:rPr>
+          <w:noProof/>
+        </w:rPr>
         <w:drawing>
           <wp:anchor distT="0" distB="0" distL="114300" distR="114300" simplePos="0" relativeHeight="251672576" behindDoc="0" locked="0" layoutInCell="1" allowOverlap="1" wp14:anchorId="0C3DAA61">
             <wp:simplePos x="0" y="0"/>
@@ -2560,10 +2602,7 @@
         <w:pStyle w:val="2"/>
       </w:pPr>
       <w:r>
-        <w:t>2</w:t>
-      </w:r>
-      <w:r>
-        <w:t xml:space="preserve">. </w:t>
+        <w:t xml:space="preserve">2. </w:t>
       </w:r>
       <w:proofErr w:type="spellStart"/>
       <w:r>
@@ -2823,6 +2862,9 @@
     </w:p>
     <w:p>
       <w:r>
+        <w:rPr>
+          <w:noProof/>
+        </w:rPr>
         <w:drawing>
           <wp:anchor distT="0" distB="0" distL="114300" distR="114300" simplePos="0" relativeHeight="251676672" behindDoc="0" locked="0" layoutInCell="1" allowOverlap="1" wp14:anchorId="48BA2C61">
             <wp:simplePos x="0" y="0"/>
@@ -2887,6 +2929,9 @@
         </w:drawing>
       </w:r>
       <w:r>
+        <w:rPr>
+          <w:noProof/>
+        </w:rPr>
         <w:drawing>
           <wp:anchor distT="0" distB="0" distL="114300" distR="114300" simplePos="0" relativeHeight="251677696" behindDoc="0" locked="0" layoutInCell="1" allowOverlap="1" wp14:anchorId="3CEF9751">
             <wp:simplePos x="0" y="0"/>
@@ -2957,10 +3002,7 @@
         <w:pStyle w:val="2"/>
       </w:pPr>
       <w:r>
-        <w:t>3</w:t>
-      </w:r>
-      <w:r>
-        <w:t xml:space="preserve">. </w:t>
+        <w:t xml:space="preserve">3. </w:t>
       </w:r>
       <w:proofErr w:type="spellStart"/>
       <w:r>
@@ -3261,6 +3303,9 @@
         </w:rPr>
       </w:pPr>
       <w:r>
+        <w:rPr>
+          <w:noProof/>
+        </w:rPr>
         <w:drawing>
           <wp:anchor distT="0" distB="0" distL="114300" distR="114300" simplePos="0" relativeHeight="251678720" behindDoc="0" locked="0" layoutInCell="1" allowOverlap="1" wp14:anchorId="5CD36DCE">
             <wp:simplePos x="0" y="0"/>
@@ -3354,6 +3399,9 @@
     </w:p>
     <w:p>
       <w:r>
+        <w:rPr>
+          <w:noProof/>
+        </w:rPr>
         <w:drawing>
           <wp:anchor distT="0" distB="0" distL="114300" distR="114300" simplePos="0" relativeHeight="251679744" behindDoc="0" locked="0" layoutInCell="1" allowOverlap="1" wp14:anchorId="1E3BB42F">
             <wp:simplePos x="0" y="0"/>
@@ -3418,6 +3466,9 @@
         </w:drawing>
       </w:r>
       <w:r>
+        <w:rPr>
+          <w:noProof/>
+        </w:rPr>
         <w:drawing>
           <wp:anchor distT="0" distB="0" distL="114300" distR="114300" simplePos="0" relativeHeight="251680768" behindDoc="0" locked="0" layoutInCell="1" allowOverlap="1" wp14:anchorId="766EB5B6">
             <wp:simplePos x="0" y="0"/>
@@ -3706,6 +3757,7 @@
     <w:lsdException w:name="HTML Sample" w:semiHidden="1" w:unhideWhenUsed="1"/>
     <w:lsdException w:name="HTML Typewriter" w:semiHidden="1" w:unhideWhenUsed="1"/>
     <w:lsdException w:name="HTML Variable" w:semiHidden="1" w:unhideWhenUsed="1"/>
+    <w:lsdException w:name="Normal Table" w:semiHidden="1" w:unhideWhenUsed="1"/>
     <w:lsdException w:name="annotation subject" w:semiHidden="1" w:unhideWhenUsed="1"/>
     <w:lsdException w:name="No List" w:semiHidden="1" w:unhideWhenUsed="1"/>
     <w:lsdException w:name="Outline List 1" w:semiHidden="1" w:unhideWhenUsed="1"/>
@@ -3751,9 +3803,11 @@
     <w:lsdException w:name="Table Subtle 1" w:semiHidden="1" w:unhideWhenUsed="1"/>
     <w:lsdException w:name="Table Subtle 2" w:semiHidden="1" w:unhideWhenUsed="1"/>
     <w:lsdException w:name="Table Web 1" w:semiHidden="1" w:unhideWhenUsed="1"/>
+    <w:lsdException w:name="Table Web 2" w:semiHidden="1" w:unhideWhenUsed="1"/>
     <w:lsdException w:name="Table Web 3" w:semiHidden="1" w:unhideWhenUsed="1"/>
     <w:lsdException w:name="Balloon Text" w:semiHidden="1" w:unhideWhenUsed="1"/>
     <w:lsdException w:name="Table Grid" w:uiPriority="39"/>
+    <w:lsdException w:name="Table Theme" w:semiHidden="1" w:unhideWhenUsed="1"/>
     <w:lsdException w:name="Placeholder Text" w:semiHidden="1"/>
     <w:lsdException w:name="No Spacing" w:uiPriority="1" w:qFormat="1"/>
     <w:lsdException w:name="Light Shading" w:uiPriority="60"/>
@@ -4026,6 +4080,7 @@
   <w:style w:type="character" w:default="1" w:styleId="a0">
     <w:name w:val="Default Paragraph Font"/>
     <w:uiPriority w:val="1"/>
+    <w:semiHidden/>
     <w:unhideWhenUsed/>
   </w:style>
   <w:style w:type="table" w:default="1" w:styleId="a1">
